--- a/Описание работы модели конечного автомата.docx
+++ b/Описание работы модели конечного автомата.docx
@@ -798,8 +798,125 @@
         </w:rPr>
         <w:t xml:space="preserve"> — абстрактный класс, реализующий базовый функционал автоматов. А именно: добавление переходов, добавление выходных состояний, создание автомата заданного типа.</w:t>
       </w:r>
+    </w:p>
+    <w:p>
+      <w:pPr>
+        <w:rPr>
+          <w:lang w:val="ru-RU"/>
+        </w:rPr>
+      </w:pPr>
+      <w:proofErr w:type="spellStart"/>
+      <w:r>
+        <w:rPr>
+          <w:lang w:val="uk-UA"/>
+        </w:rPr>
+        <w:t>Класс</w:t>
+      </w:r>
+      <w:proofErr w:type="spellEnd"/>
+      <w:r>
+        <w:rPr>
+          <w:lang w:val="ru-RU"/>
+        </w:rPr>
+        <w:t xml:space="preserve">ы </w:t>
+      </w:r>
+      <w:proofErr w:type="spellStart"/>
+      <w:r>
+        <w:t>MealyMachine</w:t>
+      </w:r>
+      <w:proofErr w:type="spellEnd"/>
+      <w:r>
+        <w:rPr>
+          <w:lang w:val="ru-RU"/>
+        </w:rPr>
+        <w:t xml:space="preserve"> </w:t>
+      </w:r>
+      <w:r>
+        <w:rPr>
+          <w:lang w:val="ru-RU"/>
+        </w:rPr>
+        <w:t xml:space="preserve">и </w:t>
+      </w:r>
+      <w:proofErr w:type="spellStart"/>
+      <w:r>
+        <w:t>MooreMachine</w:t>
+      </w:r>
+      <w:proofErr w:type="spellEnd"/>
+      <w:r>
+        <w:rPr>
+          <w:lang w:val="ru-RU"/>
+        </w:rPr>
+        <w:t xml:space="preserve"> реализуют </w:t>
+      </w:r>
+      <w:proofErr w:type="spellStart"/>
+      <w:r>
+        <w:rPr>
+          <w:lang w:val="ru-RU"/>
+        </w:rPr>
+        <w:t>соотвественно</w:t>
+      </w:r>
+      <w:proofErr w:type="spellEnd"/>
+      <w:r>
+        <w:rPr>
+          <w:lang w:val="ru-RU"/>
+        </w:rPr>
+        <w:t xml:space="preserve"> автоматы Мили и Мура. В них содержатся методы для конвертирования одного типа автомата в другой.</w:t>
+      </w:r>
+    </w:p>
+    <w:p>
+      <w:pPr>
+        <w:rPr>
+          <w:lang w:val="ru-RU"/>
+        </w:rPr>
+      </w:pPr>
+      <w:r>
+        <w:rPr>
+          <w:lang w:val="ru-RU"/>
+        </w:rPr>
+        <w:t xml:space="preserve">Класс </w:t>
+      </w:r>
+      <w:proofErr w:type="spellStart"/>
+      <w:r>
+        <w:rPr>
+          <w:rStyle w:val="codeString"/>
+        </w:rPr>
+        <w:t>StateChangedEventArgs</w:t>
+      </w:r>
+      <w:proofErr w:type="spellEnd"/>
+      <w:r>
+        <w:rPr>
+          <w:lang w:val="ru-RU"/>
+        </w:rPr>
+        <w:t xml:space="preserve"> является производным классом от класса </w:t>
+      </w:r>
+      <w:proofErr w:type="spellStart"/>
+      <w:r>
+        <w:rPr>
+          <w:rStyle w:val="codeString"/>
+        </w:rPr>
+        <w:t>EventArgs</w:t>
+      </w:r>
+      <w:proofErr w:type="spellEnd"/>
+      <w:r>
+        <w:rPr>
+          <w:lang w:val="ru-RU"/>
+        </w:rPr>
+        <w:t xml:space="preserve"> и служит для передачи данных </w:t>
+      </w:r>
+      <w:r>
+        <w:rPr>
+          <w:lang w:val="ru-RU"/>
+        </w:rPr>
+        <w:t>при смене состояния автомата.</w:t>
+      </w:r>
       <w:bookmarkStart w:id="0" w:name="_GoBack"/>
       <w:bookmarkEnd w:id="0"/>
+    </w:p>
+    <w:p>
+      <w:pPr>
+        <w:rPr>
+          <w:lang w:val="ru-RU"/>
+        </w:rPr>
+      </w:pPr>
     </w:p>
     <w:sectPr>
       <w:pgSz w:w="12240" w:h="15840"/>
